--- a/257. 蠢、惷→蠢.docx
+++ b/257. 蠢、惷→蠢.docx
@@ -115,7 +115,7 @@
           <w:szCs w:val="59"/>
           <w:lang w:eastAsia="zh-TW"/>
         </w:rPr>
-        <w:t>辨意：根據《教育部異體字字典》，「</w:t>
+        <w:t>辨意：「</w:t>
       </w:r>
       <w:r>
         <w:rPr>

--- a/257. 蠢、惷→蠢.docx
+++ b/257. 蠢、惷→蠢.docx
@@ -16,6 +16,7 @@
           <w:lang w:eastAsia="zh-TW"/>
         </w:rPr>
       </w:pPr>
+      <w:bookmarkStart w:id="0" w:name="_GoBack"/>
       <w:r>
         <w:rPr>
           <w:rFonts w:hint="eastAsia" w:ascii="TW-MOE-Std-Kai" w:hAnsi="TW-MOE-Std-Kai" w:eastAsia="TW-MOE-Std-Kai" w:cs="TW-MOE-Std-Kai"/>
@@ -142,20 +143,10 @@
           <w:szCs w:val="59"/>
           <w:lang w:val="en-US" w:eastAsia="zh-TW"/>
         </w:rPr>
-        <w:t>是指蟲類蠕動、動、言行笨拙或愚劣粗俗、不遜、無禮，如「蠢蠢欲動」、「愚蠢」、「蠢笨」、「蠢陋」、「蠢話」、「蠢貨」、「蠢人」、「蠢材」等。而「惷」則是指騷動、愚蠢（同「蠢」）、</w:t>
-      </w:r>
-      <w:bookmarkStart w:id="0" w:name="_GoBack"/>
-      <w:bookmarkEnd w:id="0"/>
-      <w:r>
-        <w:rPr>
-          <w:rFonts w:hint="eastAsia" w:ascii="TW-MOE-Std-Kai" w:hAnsi="TW-MOE-Std-Kai" w:eastAsia="TW-MOE-Std-Kai" w:cs="TW-MOE-Std-Kai"/>
-          <w:sz w:val="59"/>
-          <w:szCs w:val="59"/>
-          <w:lang w:val="en-US" w:eastAsia="zh-TW"/>
-        </w:rPr>
-        <w:t>厚，為文言詞，今已不常用。現代語境中一般都是用「蠢」，「惷」通常只見於古書中。</w:t>
+        <w:t>是指蟲類蠕動、動、言行笨拙或愚劣粗俗、不遜、無禮，如「蠢蠢欲動」、「愚蠢」、「蠢笨」、「蠢陋」、「蠢話」、「蠢貨」、「蠢人」、「蠢材」等。而「惷」則是指騷動、愚蠢（同「蠢」）、厚，為文言詞，今已不常用。現代語境中一般都是用「蠢」，「惷」通常只見於古書中。</w:t>
       </w:r>
     </w:p>
+    <w:bookmarkEnd w:id="0"/>
     <w:sectPr>
       <w:pgSz w:w="11906" w:h="16838"/>
       <w:pgMar w:top="1440" w:right="1800" w:bottom="1440" w:left="1800" w:header="851" w:footer="992" w:gutter="0"/>

--- a/257. 蠢、惷→蠢.docx
+++ b/257. 蠢、惷→蠢.docx
@@ -16,7 +16,6 @@
           <w:lang w:eastAsia="zh-TW"/>
         </w:rPr>
       </w:pPr>
-      <w:bookmarkStart w:id="0" w:name="_GoBack"/>
       <w:r>
         <w:rPr>
           <w:rFonts w:hint="eastAsia" w:ascii="TW-MOE-Std-Kai" w:hAnsi="TW-MOE-Std-Kai" w:eastAsia="TW-MOE-Std-Kai" w:cs="TW-MOE-Std-Kai"/>
@@ -143,10 +142,20 @@
           <w:szCs w:val="59"/>
           <w:lang w:val="en-US" w:eastAsia="zh-TW"/>
         </w:rPr>
-        <w:t>是指蟲類蠕動、動、言行笨拙或愚劣粗俗、不遜、無禮，如「蠢蠢欲動」、「愚蠢」、「蠢笨」、「蠢陋」、「蠢話」、「蠢貨」、「蠢人」、「蠢材」等。而「惷」則是指騷動、愚蠢（同「蠢」）、厚，為文言詞，今已不常用。現代語境中一般都是用「蠢」，「惷」通常只見於古書中。</w:t>
+        <w:t>是指蟲類蠕動、動、言行笨拙或愚劣粗俗、不遜、無禮，如「蠢蠢欲動」、「愚蠢」、「蠢笨」、「蠢陋」、「蠢話」、「蠢貨」、「蠢人」、「蠢才」</w:t>
+      </w:r>
+      <w:bookmarkStart w:id="0" w:name="_GoBack"/>
+      <w:bookmarkEnd w:id="0"/>
+      <w:r>
+        <w:rPr>
+          <w:rFonts w:hint="eastAsia" w:ascii="TW-MOE-Std-Kai" w:hAnsi="TW-MOE-Std-Kai" w:eastAsia="TW-MOE-Std-Kai" w:cs="TW-MOE-Std-Kai"/>
+          <w:sz w:val="59"/>
+          <w:szCs w:val="59"/>
+          <w:lang w:val="en-US" w:eastAsia="zh-TW"/>
+        </w:rPr>
+        <w:t>、「蠢材」等。而「惷」則是指騷動、愚蠢（同「蠢」）、厚，為文言詞，今已不常用。現代語境中一般都是用「蠢」，「惷」通常只見於古書中。</w:t>
       </w:r>
     </w:p>
-    <w:bookmarkEnd w:id="0"/>
     <w:sectPr>
       <w:pgSz w:w="11906" w:h="16838"/>
       <w:pgMar w:top="1440" w:right="1800" w:bottom="1440" w:left="1800" w:header="851" w:footer="992" w:gutter="0"/>
